--- a/configuracion/jupyterVsCLI.docx
+++ b/configuracion/jupyterVsCLI.docx
@@ -11,34 +11,30 @@
       </w:pPr>
       <w:r>
         <w:rPr/>
-        <w:t xml:space="preserve">Hola! </w:t>
-      </w:r>
-      <w:r>
-        <w:rPr/>
-        <w:t>Antes de empezar de lleno con el curso, debemos de ver como desarrollaremos el curso , es decir con que herramienta trabajaremos así del porqué.</w:t>
-      </w:r>
-    </w:p>
-    <w:p>
-      <w:pPr>
-        <w:pStyle w:val="Normal"/>
-        <w:bidi w:val="0"/>
-        <w:jc w:val="left"/>
-        <w:rPr/>
-      </w:pPr>
-      <w:r>
-        <w:rPr/>
-      </w:r>
-    </w:p>
-    <w:p>
-      <w:pPr>
-        <w:pStyle w:val="Normal"/>
-        <w:bidi w:val="0"/>
-        <w:jc w:val="left"/>
-        <w:rPr/>
-      </w:pPr>
-      <w:r>
-        <w:rPr/>
-        <w:t>Además, quiero introducir el primer compente que usaremos en todas las clases y que au que a veces no lo comente debes de tenerlo de en mente al momento de trabajar. ¿Sí?. Eso esperp</w:t>
+        <w:t>Hola! Antes de empezar de lleno con el curso, debemos de ver como desarrollaremos el curso , es decir con que herramienta trabajaremos así del porqué.</w:t>
+      </w:r>
+    </w:p>
+    <w:p>
+      <w:pPr>
+        <w:pStyle w:val="Normal"/>
+        <w:bidi w:val="0"/>
+        <w:jc w:val="left"/>
+        <w:rPr/>
+      </w:pPr>
+      <w:r>
+        <w:rPr/>
+      </w:r>
+    </w:p>
+    <w:p>
+      <w:pPr>
+        <w:pStyle w:val="Normal"/>
+        <w:bidi w:val="0"/>
+        <w:jc w:val="left"/>
+        <w:rPr/>
+      </w:pPr>
+      <w:r>
+        <w:rPr/>
+        <w:t>Además, quiero introducir el primer compente que usaremos en todas las clases y que au que a veces no lo comente debes de tenerlo de en mente al momento de trabajar.</w:t>
       </w:r>
     </w:p>
     <w:p>
@@ -84,7 +80,7 @@
       </w:pPr>
       <w:r>
         <w:rPr/>
-        <w:t>Uno, el clasico, es construir todo nuestro código en un editor de texto como Visual Studio, Sublime, VIM,etc  y ejecutarlo. Si bien esta es la forma tradicional, esto se realiza cuando tenemos un código que sabemos que posee los estándares de calidad mínimos para ponerlo en un servidor productivo por ejemplo.</w:t>
+        <w:t>Uno, el clasico, es construir todo nuestro código en un editor de texto como Visual Studio, Sublime, VIM,etc  y ejecutarlo. Si bien esta es la forma tradicional, esto se realiza cuando tenemos un código que sabemos que posee los estándares de calidad mínimos para ponerlo en un servidor productivo, por ejemplo.</w:t>
       </w:r>
     </w:p>
     <w:p>
@@ -153,7 +149,7 @@
       </w:pPr>
       <w:r>
         <w:rPr/>
-        <w:t>Por otro lado, el desarrollar con ayuda de notebook permite a colaboradores visualizar lo que estamos tratando de realizar y en un ambiente profesional, podemos el equipo encargado de desplegar nuestra applicación poder hacer cambios según muestren los resultados de monitoreo entre etapas.</w:t>
+        <w:t>Por otro lado, el desarrollar con ayuda de notebook permite a colaboradores visualizar lo que estamos tratando de realizar ,y en un ambiente profesional, el equipo encargado de desplegar nuestra applicación poder hacer cambios según muestren los resultados de monitoreo entre etapas.</w:t>
       </w:r>
     </w:p>
     <w:p>
@@ -222,53 +218,113 @@
       </w:pPr>
       <w:r>
         <w:rPr/>
-        <w:t>Como puedes ver, aun que ambos contextos vienen del modulo principal, pypsark, el segundo deriba del submodulo sql. Esto es debido a que SparkContext en las versioens previas a Spark 2.0 es el punto de etnrada para cualquier aplicación y junto con sparkConf se configuran ciertos parámetros adicionales.</w:t>
-      </w:r>
-    </w:p>
-    <w:p>
-      <w:pPr>
-        <w:pStyle w:val="Normal"/>
-        <w:bidi w:val="0"/>
-        <w:jc w:val="left"/>
-        <w:rPr/>
-      </w:pPr>
-      <w:r>
-        <w:rPr/>
-      </w:r>
-    </w:p>
-    <w:p>
-      <w:pPr>
-        <w:pStyle w:val="Normal"/>
-        <w:bidi w:val="0"/>
-        <w:jc w:val="left"/>
-        <w:rPr/>
-      </w:pPr>
-      <w:r>
-        <w:rPr/>
-        <w:t>En un primer estado, podemos cerar RDDs, que como hemos visto, son la estructura base, pero para otros componentes debemos de crear contextos específicos como SQLContext  para Sql, HiveContext para Hive, etc.</w:t>
-      </w:r>
-    </w:p>
-    <w:p>
-      <w:pPr>
-        <w:pStyle w:val="Normal"/>
-        <w:bidi w:val="0"/>
-        <w:jc w:val="left"/>
-        <w:rPr/>
-      </w:pPr>
-      <w:r>
-        <w:rPr/>
-      </w:r>
-    </w:p>
-    <w:p>
-      <w:pPr>
-        <w:pStyle w:val="Normal"/>
-        <w:bidi w:val="0"/>
-        <w:jc w:val="left"/>
-        <w:rPr/>
-      </w:pPr>
-      <w:r>
-        <w:rPr/>
-        <w:t>En diferencia SparkSession, es una convinación de todos los contextos anteriores. De manera interna, SparkSesison crea un SparkContext con todas las operacones y  contextos comentados.</w:t>
+        <w:t xml:space="preserve">Como puedes ver, aun que ambos contextos vienen del modulo principal, pypsark, el segundo deriba del submodulo sql. Esto es debido a que SparkContext en las </w:t>
+      </w:r>
+      <w:r>
+        <w:rPr>
+          <w:rFonts w:eastAsia="Noto Serif CJK SC" w:cs="Droid Sans Devanagari"/>
+          <w:color w:val="auto"/>
+          <w:kern w:val="2"/>
+          <w:sz w:val="24"/>
+          <w:szCs w:val="24"/>
+          <w:lang w:val="en-US" w:eastAsia="zh-CN" w:bidi="hi-IN"/>
+        </w:rPr>
+        <w:t>versiones</w:t>
+      </w:r>
+      <w:r>
+        <w:rPr/>
+        <w:t xml:space="preserve"> previas a Spark 2.0 es el punto de </w:t>
+      </w:r>
+      <w:r>
+        <w:rPr>
+          <w:rFonts w:eastAsia="Noto Serif CJK SC" w:cs="Droid Sans Devanagari"/>
+          <w:color w:val="auto"/>
+          <w:kern w:val="2"/>
+          <w:sz w:val="24"/>
+          <w:szCs w:val="24"/>
+          <w:lang w:val="en-US" w:eastAsia="zh-CN" w:bidi="hi-IN"/>
+        </w:rPr>
+        <w:t>entrada</w:t>
+      </w:r>
+      <w:r>
+        <w:rPr/>
+        <w:t xml:space="preserve"> para cualquier aplicación y junto con sparkConf se configuran ciertos parámetros adicionales.</w:t>
+      </w:r>
+    </w:p>
+    <w:p>
+      <w:pPr>
+        <w:pStyle w:val="Normal"/>
+        <w:bidi w:val="0"/>
+        <w:jc w:val="left"/>
+        <w:rPr/>
+      </w:pPr>
+      <w:r>
+        <w:rPr/>
+      </w:r>
+    </w:p>
+    <w:p>
+      <w:pPr>
+        <w:pStyle w:val="Normal"/>
+        <w:bidi w:val="0"/>
+        <w:jc w:val="left"/>
+        <w:rPr/>
+      </w:pPr>
+      <w:r>
+        <w:rPr/>
+        <w:t xml:space="preserve">En un primer estado, podemos </w:t>
+      </w:r>
+      <w:r>
+        <w:rPr>
+          <w:rFonts w:eastAsia="Noto Serif CJK SC" w:cs="Droid Sans Devanagari"/>
+          <w:color w:val="auto"/>
+          <w:kern w:val="2"/>
+          <w:sz w:val="24"/>
+          <w:szCs w:val="24"/>
+          <w:lang w:val="en-US" w:eastAsia="zh-CN" w:bidi="hi-IN"/>
+        </w:rPr>
+        <w:t>crear</w:t>
+      </w:r>
+      <w:r>
+        <w:rPr/>
+        <w:t xml:space="preserve"> RDDs, que como hemos visto, son la estructura base, pero para otros componentes debemos de crear contextos específicos como SQLContext  para Sql, HiveContext para Hive, etc.</w:t>
+      </w:r>
+    </w:p>
+    <w:p>
+      <w:pPr>
+        <w:pStyle w:val="Normal"/>
+        <w:bidi w:val="0"/>
+        <w:jc w:val="left"/>
+        <w:rPr/>
+      </w:pPr>
+      <w:r>
+        <w:rPr/>
+      </w:r>
+    </w:p>
+    <w:p>
+      <w:pPr>
+        <w:pStyle w:val="Normal"/>
+        <w:bidi w:val="0"/>
+        <w:jc w:val="left"/>
+        <w:rPr/>
+      </w:pPr>
+      <w:r>
+        <w:rPr/>
+        <w:t xml:space="preserve">En diferencia SparkSession, es una </w:t>
+      </w:r>
+      <w:r>
+        <w:rPr>
+          <w:rFonts w:eastAsia="Noto Serif CJK SC" w:cs="Droid Sans Devanagari"/>
+          <w:color w:val="auto"/>
+          <w:kern w:val="2"/>
+          <w:sz w:val="24"/>
+          <w:szCs w:val="24"/>
+          <w:lang w:val="en-US" w:eastAsia="zh-CN" w:bidi="hi-IN"/>
+        </w:rPr>
+        <w:t>combinación</w:t>
+      </w:r>
+      <w:r>
+        <w:rPr/>
+        <w:t xml:space="preserve"> de todos los contextos anteriores. De manera interna, SparkSesison crea un SparkContext con todas las operacones y  contextos comentados.</w:t>
       </w:r>
     </w:p>
     <w:p>
@@ -654,7 +710,22 @@
       </w:pPr>
       <w:r>
         <w:rPr/>
-        <w:t>Veamos que amboas son sessiones en memoria y particuarlmente son contexto como ya hemos platicado. Apate de mostrarnos la version de spark que usamos, el nodo donde vive y el nombre del proyecto nos muestra una liga llamada SparkUI, vamos a darle click</w:t>
+        <w:t xml:space="preserve">Veamos que </w:t>
+      </w:r>
+      <w:r>
+        <w:rPr>
+          <w:rFonts w:eastAsia="Noto Serif CJK SC" w:cs="Droid Sans Devanagari"/>
+          <w:color w:val="auto"/>
+          <w:kern w:val="2"/>
+          <w:sz w:val="24"/>
+          <w:szCs w:val="24"/>
+          <w:lang w:val="en-US" w:eastAsia="zh-CN" w:bidi="hi-IN"/>
+        </w:rPr>
+        <w:t>ambas</w:t>
+      </w:r>
+      <w:r>
+        <w:rPr/>
+        <w:t xml:space="preserve"> son sessiones en memoria y particuarlmente son contexto como ya hemos platicado. Apate de mostrarnos la version de spark que usamos, el nodo donde vive y el nombre del proyecto nos muestra una liga llamada SparkUI, vamos a darle click</w:t>
       </w:r>
     </w:p>
     <w:p>
@@ -953,11 +1024,7 @@
       </w:pPr>
       <w:r>
         <w:rPr/>
-        <w:t xml:space="preserve">Aqui vemos la salida del codigo que ejecutamos, que es solamente un contador de palabras. </w:t>
-      </w:r>
-      <w:r>
-        <w:rPr/>
-        <w:t>Es por esto que no usaremos la terminal a lo largo del curso, ya que aparte de no poder ver paso a paso lo que haremos, la salida se vuelve un poco complicada. Claro en un ambiente productivo todo debería correct con spark-submit.</w:t>
+        <w:t>Aqui vemos la salida del codigo que ejecutamos, que es solamente un contador de palabras. Es por esto que no usaremos la terminal a lo largo del curso, ya que aparte de no poder ver paso a paso lo que haremos, la salida se vuelve un poco complicada. Claro en un ambiente productivo todo debería correct con spark-submit.</w:t>
       </w:r>
     </w:p>
     <w:p>
@@ -1003,15 +1070,12 @@
       <w:rPr>
         <w:rFonts w:ascii="Liberation Serif" w:hAnsi="Liberation Serif" w:eastAsia="Noto Serif CJK SC" w:cs="Droid Sans Devanagari"/>
         <w:kern w:val="2"/>
-        <w:sz w:val="24"/>
         <w:szCs w:val="24"/>
         <w:lang w:val="en-US" w:eastAsia="zh-CN" w:bidi="hi-IN"/>
       </w:rPr>
     </w:rPrDefault>
     <w:pPrDefault>
-      <w:pPr>
-        <w:widowControl/>
-      </w:pPr>
+      <w:pPr/>
     </w:pPrDefault>
   </w:docDefaults>
   <w:style w:type="paragraph" w:styleId="Normal">
@@ -1019,10 +1083,10 @@
     <w:qFormat/>
     <w:pPr>
       <w:widowControl/>
-      <w:kinsoku w:val="true"/>
-      <w:overflowPunct w:val="true"/>
-      <w:autoSpaceDE w:val="true"/>
+      <w:overflowPunct w:val="false"/>
       <w:bidi w:val="0"/>
+      <w:spacing w:before="0" w:after="0"/>
+      <w:jc w:val="left"/>
     </w:pPr>
     <w:rPr>
       <w:rFonts w:ascii="Liberation Serif" w:hAnsi="Liberation Serif" w:eastAsia="Noto Serif CJK SC" w:cs="Droid Sans Devanagari"/>
